--- a/game_reviews/translations/fruit-supreme (Version 2).docx
+++ b/game_reviews/translations/fruit-supreme (Version 2).docx
@@ -8,18 +8,6 @@
       </w:pPr>
       <w:r>
         <w:t>Play Fruit Supreme Free for Real Money | Game Review</w:t>
-      </w:r>
-    </w:p>
-    <w:p>
-      <w:r/>
-      <w:r>
-        <w:rPr>
-          <w:b/>
-        </w:rPr>
-        <w:t>Meta description</w:t>
-      </w:r>
-      <w:r>
-        <w:t>: Find out if Fruit Supreme is worth playing in our review. Learn about betting limits, graphics, and more. Play for free or real money.</w:t>
       </w:r>
     </w:p>
     <w:p>
@@ -370,9 +358,18 @@
       <w:r/>
       <w:r>
         <w:rPr>
+          <w:b/>
+        </w:rPr>
+        <w:t>Play Fruit Supreme Free for Real Money | Game Review</w:t>
+      </w:r>
+    </w:p>
+    <w:p>
+      <w:r/>
+      <w:r>
+        <w:rPr>
           <w:i/>
         </w:rPr>
-        <w:t>Create a cartoon-style image featuring a happy Maya warrior with glasses for "Fruit Supreme" online slot game. The image should be engaging and colorful, with the Maya warrior holding a slice of orange in one hand and a slot machine handle in the other. The warrior should be surrounded by various fruit symbols, with a BAR symbol appearing behind them. Additionally, the background of the image can be black to accentuate the bright colors of the symbols. The image should be playful, energetic, and visually appealing, with the Maya warrior showcasing the fun and excitement of playing "Fruit Supreme" online slot game.</w:t>
+        <w:t>Find out if Fruit Supreme is worth playing in our review. Learn about betting limits, graphics, and more. Play for free or real money.</w:t>
       </w:r>
     </w:p>
     <w:sectPr>
